--- a/ij-closer-2012-final.docx
+++ b/ij-closer-2012-final.docx
@@ -45,8 +45,6 @@
           <w:bCs/>
         </w:rPr>
       </w:pPr>
-      <w:bookmarkStart w:id="0" w:name="_GoBack"/>
-      <w:bookmarkEnd w:id="0"/>
     </w:p>
     <w:p>
       <w:pPr>
@@ -8383,7 +8381,23 @@
                 <w:sz w:val="18"/>
                 <w:szCs w:val="18"/>
               </w:rPr>
-              <w:t xml:space="preserve">Faculty leader of ECE’s </w:t>
+              <w:t xml:space="preserve">Faculty leader of </w:t>
+            </w:r>
+            <w:r>
+              <w:rPr>
+                <w:color w:val="000000"/>
+                <w:sz w:val="18"/>
+                <w:szCs w:val="18"/>
+              </w:rPr>
+              <w:t>the Department of Electrical and Computer Engineering</w:t>
+            </w:r>
+            <w:r>
+              <w:rPr>
+                <w:color w:val="000000"/>
+                <w:sz w:val="18"/>
+                <w:szCs w:val="18"/>
+              </w:rPr>
+              <w:t xml:space="preserve">’s </w:t>
             </w:r>
             <w:r>
               <w:rPr>
@@ -8417,7 +8431,7 @@
                 <w:sz w:val="18"/>
                 <w:szCs w:val="18"/>
               </w:rPr>
-              <w:t xml:space="preserve"> also serves as an associate chair in the ECE Department as well as the director of the ECE undergraduate programs. In addition, he is the faculty advisor for the student branch of the IEEE.</w:t>
+              <w:t xml:space="preserve"> also serves as </w:t>
             </w:r>
             <w:r>
               <w:rPr>
@@ -8425,7 +8439,33 @@
                 <w:sz w:val="18"/>
                 <w:szCs w:val="18"/>
               </w:rPr>
-              <w:t xml:space="preserve">  </w:t>
+              <w:t xml:space="preserve">Associate Provost at the University of New </w:t>
+            </w:r>
+            <w:proofErr w:type="spellStart"/>
+            <w:r>
+              <w:rPr>
+                <w:color w:val="000000"/>
+                <w:sz w:val="18"/>
+                <w:szCs w:val="18"/>
+              </w:rPr>
+              <w:t>Meixco</w:t>
+            </w:r>
+            <w:proofErr w:type="spellEnd"/>
+            <w:r>
+              <w:rPr>
+                <w:color w:val="000000"/>
+                <w:sz w:val="18"/>
+                <w:szCs w:val="18"/>
+              </w:rPr>
+              <w:t>.</w:t>
+            </w:r>
+            <w:r>
+              <w:rPr>
+                <w:color w:val="000000"/>
+                <w:sz w:val="18"/>
+                <w:szCs w:val="18"/>
+              </w:rPr>
+              <w:t xml:space="preserve">   </w:t>
             </w:r>
             <w:r>
               <w:rPr>
@@ -8453,6 +8493,8 @@
               </w:rPr>
               <w:t xml:space="preserve"> de Madrid. He is the author of the text Data Structures, Algorithms and Object-Oriented Programming, published by McGraw-Hill in 1996, and has more than 100 peer-reviewed publications.</w:t>
             </w:r>
+            <w:bookmarkStart w:id="0" w:name="_GoBack"/>
+            <w:bookmarkEnd w:id="0"/>
           </w:p>
         </w:tc>
       </w:tr>
@@ -14134,6 +14176,7 @@
           </a:p>
         </c:rich>
       </c:tx>
+      <c:layout/>
       <c:overlay val="0"/>
     </c:title>
     <c:autoTitleDeleted val="0"/>
@@ -14404,11 +14447,11 @@
           <c:showBubbleSize val="0"/>
         </c:dLbls>
         <c:gapWidth val="150"/>
-        <c:axId val="2114881624"/>
-        <c:axId val="2114884744"/>
+        <c:axId val="2119006072"/>
+        <c:axId val="2118732040"/>
       </c:barChart>
       <c:catAx>
-        <c:axId val="2114881624"/>
+        <c:axId val="2119006072"/>
         <c:scaling>
           <c:orientation val="minMax"/>
         </c:scaling>
@@ -14417,7 +14460,7 @@
         <c:majorTickMark val="out"/>
         <c:minorTickMark val="none"/>
         <c:tickLblPos val="nextTo"/>
-        <c:crossAx val="2114884744"/>
+        <c:crossAx val="2118732040"/>
         <c:crosses val="autoZero"/>
         <c:auto val="1"/>
         <c:lblAlgn val="ctr"/>
@@ -14425,7 +14468,7 @@
         <c:noMultiLvlLbl val="0"/>
       </c:catAx>
       <c:valAx>
-        <c:axId val="2114884744"/>
+        <c:axId val="2118732040"/>
         <c:scaling>
           <c:orientation val="minMax"/>
         </c:scaling>
@@ -14448,19 +14491,21 @@
               </a:p>
             </c:rich>
           </c:tx>
+          <c:layout/>
           <c:overlay val="0"/>
         </c:title>
         <c:numFmt formatCode="General" sourceLinked="1"/>
         <c:majorTickMark val="out"/>
         <c:minorTickMark val="none"/>
         <c:tickLblPos val="nextTo"/>
-        <c:crossAx val="2114881624"/>
+        <c:crossAx val="2119006072"/>
         <c:crosses val="autoZero"/>
         <c:crossBetween val="between"/>
       </c:valAx>
     </c:plotArea>
     <c:legend>
       <c:legendPos val="r"/>
+      <c:layout/>
       <c:overlay val="0"/>
     </c:legend>
     <c:plotVisOnly val="1"/>
@@ -14513,6 +14558,7 @@
           </a:p>
         </c:rich>
       </c:tx>
+      <c:layout/>
       <c:overlay val="0"/>
     </c:title>
     <c:autoTitleDeleted val="0"/>
@@ -14783,11 +14829,11 @@
           <c:showBubbleSize val="0"/>
         </c:dLbls>
         <c:gapWidth val="150"/>
-        <c:axId val="2114960264"/>
-        <c:axId val="2114310280"/>
+        <c:axId val="2080525400"/>
+        <c:axId val="2080528520"/>
       </c:barChart>
       <c:catAx>
-        <c:axId val="2114960264"/>
+        <c:axId val="2080525400"/>
         <c:scaling>
           <c:orientation val="minMax"/>
         </c:scaling>
@@ -14796,7 +14842,7 @@
         <c:majorTickMark val="out"/>
         <c:minorTickMark val="none"/>
         <c:tickLblPos val="nextTo"/>
-        <c:crossAx val="2114310280"/>
+        <c:crossAx val="2080528520"/>
         <c:crosses val="autoZero"/>
         <c:auto val="1"/>
         <c:lblAlgn val="ctr"/>
@@ -14804,7 +14850,7 @@
         <c:noMultiLvlLbl val="0"/>
       </c:catAx>
       <c:valAx>
-        <c:axId val="2114310280"/>
+        <c:axId val="2080528520"/>
         <c:scaling>
           <c:orientation val="minMax"/>
         </c:scaling>
@@ -14827,19 +14873,21 @@
               </a:p>
             </c:rich>
           </c:tx>
+          <c:layout/>
           <c:overlay val="0"/>
         </c:title>
         <c:numFmt formatCode="General" sourceLinked="1"/>
         <c:majorTickMark val="out"/>
         <c:minorTickMark val="none"/>
         <c:tickLblPos val="nextTo"/>
-        <c:crossAx val="2114960264"/>
+        <c:crossAx val="2080525400"/>
         <c:crosses val="autoZero"/>
         <c:crossBetween val="between"/>
       </c:valAx>
     </c:plotArea>
     <c:legend>
       <c:legendPos val="r"/>
+      <c:layout/>
       <c:overlay val="0"/>
     </c:legend>
     <c:plotVisOnly val="1"/>
@@ -14887,6 +14935,7 @@
           </a:p>
         </c:rich>
       </c:tx>
+      <c:layout/>
       <c:overlay val="0"/>
     </c:title>
     <c:autoTitleDeleted val="0"/>
@@ -15157,11 +15206,11 @@
           <c:showBubbleSize val="0"/>
         </c:dLbls>
         <c:gapWidth val="150"/>
-        <c:axId val="2114274680"/>
-        <c:axId val="2114271544"/>
+        <c:axId val="2119788584"/>
+        <c:axId val="2119709432"/>
       </c:barChart>
       <c:catAx>
-        <c:axId val="2114274680"/>
+        <c:axId val="2119788584"/>
         <c:scaling>
           <c:orientation val="minMax"/>
         </c:scaling>
@@ -15170,7 +15219,7 @@
         <c:majorTickMark val="out"/>
         <c:minorTickMark val="none"/>
         <c:tickLblPos val="nextTo"/>
-        <c:crossAx val="2114271544"/>
+        <c:crossAx val="2119709432"/>
         <c:crosses val="autoZero"/>
         <c:auto val="1"/>
         <c:lblAlgn val="ctr"/>
@@ -15178,7 +15227,7 @@
         <c:noMultiLvlLbl val="0"/>
       </c:catAx>
       <c:valAx>
-        <c:axId val="2114271544"/>
+        <c:axId val="2119709432"/>
         <c:scaling>
           <c:orientation val="minMax"/>
         </c:scaling>
@@ -15201,19 +15250,21 @@
               </a:p>
             </c:rich>
           </c:tx>
+          <c:layout/>
           <c:overlay val="0"/>
         </c:title>
         <c:numFmt formatCode="General" sourceLinked="1"/>
         <c:majorTickMark val="out"/>
         <c:minorTickMark val="none"/>
         <c:tickLblPos val="nextTo"/>
-        <c:crossAx val="2114274680"/>
+        <c:crossAx val="2119788584"/>
         <c:crosses val="autoZero"/>
         <c:crossBetween val="between"/>
       </c:valAx>
     </c:plotArea>
     <c:legend>
       <c:legendPos val="r"/>
+      <c:layout/>
       <c:overlay val="0"/>
     </c:legend>
     <c:plotVisOnly val="1"/>
@@ -16307,7 +16358,7 @@
 </file>
 
 <file path=customXml/itemProps1.xml><?xml version="1.0" encoding="utf-8"?>
-<ds:datastoreItem xmlns:ds="http://schemas.openxmlformats.org/officeDocument/2006/customXml" ds:itemID="{C086575E-D20C-774A-B5EA-5F633C492038}">
+<ds:datastoreItem xmlns:ds="http://schemas.openxmlformats.org/officeDocument/2006/customXml" ds:itemID="{66BEAC6C-FB20-314B-B305-72E1D17194B7}">
   <ds:schemaRefs>
     <ds:schemaRef ds:uri="http://schemas.openxmlformats.org/officeDocument/2006/bibliography"/>
   </ds:schemaRefs>

--- a/ij-closer-2012-final.docx
+++ b/ij-closer-2012-final.docx
@@ -363,7 +363,25 @@
                 <w:sz w:val="18"/>
                 <w:szCs w:val="18"/>
               </w:rPr>
-              <w:t>Information security has become increasingly important as organizations migrated systems to third-party infrastructure providers.  Once migrated, however, previously transparent network topologies, information paths, and systems infrastructure became more opaque.  This loss of control when coupled with storage of corporate and personally sensitive information lead to significant increases in potential vulnerability.  In this paper, we present experimental evidence demonstrating the feasibility of using content-centric networks with integrated policy-based usage management.  We describe a nation-spanning content network developed within Amazon and Rackspace infrastructures and collect performance statistics to show the suitability of various confidentiality strategies in these kinds of large heterogeneous systems.  In doing this, we first consider the current state of the art in network information security as well as some of the shortcomings of current designs, and propose a taxonomy of network-enabled usage-control architectures that can solve sensitive information transmission problems.  We then close with a description of our content-centric network, a discussion of our experience using this system to manage real-time sensitive information flow over commercial cloud systems, and experimental evidence demonstrating the feasibility of the approach.</w:t>
+              <w:t>Information security has become increasingly imp</w:t>
+            </w:r>
+            <w:r>
+              <w:rPr>
+                <w:iCs/>
+                <w:color w:val="000000"/>
+                <w:sz w:val="18"/>
+                <w:szCs w:val="18"/>
+              </w:rPr>
+              <w:t>ortant as organizations migrate</w:t>
+            </w:r>
+            <w:r>
+              <w:rPr>
+                <w:iCs/>
+                <w:color w:val="000000"/>
+                <w:sz w:val="18"/>
+                <w:szCs w:val="18"/>
+              </w:rPr>
+              <w:t xml:space="preserve"> systems to third-party infrastructure providers.  Once migrated, however, previously transparent network topologies, information paths, and systems infrastructure became more opaque.  This loss of control when coupled with storage of corporate and personally sensitive information lead to significant increases in potential vulnerability.  In this paper, we present experimental evidence demonstrating the feasibility of using content-centric networks with integrated policy-based usage management.  We describe a nation-spanning content network developed within Amazon and Rackspace infrastructures and collect performance statistics to show the suitability of various confidentiality strategies in these kinds of large heterogeneous systems.  In doing this, we first consider the current state of the art in network information security as well as some of the shortcomings of current designs, and propose a taxonomy of network-enabled usage-control architectures that can solve sensitive information transmission problems.  We then close with a description of our content-centric network, a discussion of our experience using this system to manage real-time sensitive information flow over commercial cloud systems, and experimental evidence demonstrating the feasibility of the approach.</w:t>
             </w:r>
           </w:p>
         </w:tc>
@@ -808,7 +826,6 @@
           <w:id w:val="1942491572"/>
           <w:citation/>
         </w:sdtPr>
-        <w:sdtEndPr/>
         <w:sdtContent>
           <w:r>
             <w:fldChar w:fldCharType="begin"/>
@@ -847,7 +864,6 @@
           <w:id w:val="-1957564644"/>
           <w:citation/>
         </w:sdtPr>
-        <w:sdtEndPr/>
         <w:sdtContent>
           <w:r>
             <w:fldChar w:fldCharType="begin"/>
@@ -873,7 +889,19 @@
         <w:t>.</w:t>
       </w:r>
       <w:r>
-        <w:t xml:space="preserve"> Information delivery without regard for underlying infrastructure exposes that information to unnecessary exposure as encryption breaking becomes easier and easier.  Content-centric routing with a variety of delivery options is a flexible solution to these problems.</w:t>
+        <w:t xml:space="preserve"> Information delivery without regard for underlying infrastructure exposes that information to unnecessary </w:t>
+      </w:r>
+      <w:r>
+        <w:t>risk</w:t>
+      </w:r>
+      <w:r>
+        <w:t xml:space="preserve"> as </w:t>
+      </w:r>
+      <w:r>
+        <w:t xml:space="preserve">breaking </w:t>
+      </w:r>
+      <w:r>
+        <w:t>encryption becomes easier and easier.  Content-centric routing with a variety of delivery options is a flexible solution to these problems.</w:t>
       </w:r>
       <w:r>
         <w:t xml:space="preserve"> </w:t>
@@ -926,7 +954,6 @@
           <w:id w:val="-1104032022"/>
           <w:citation/>
         </w:sdtPr>
-        <w:sdtEndPr/>
         <w:sdtContent>
           <w:r>
             <w:fldChar w:fldCharType="begin"/>
@@ -956,7 +983,6 @@
           <w:id w:val="102929129"/>
           <w:citation/>
         </w:sdtPr>
-        <w:sdtEndPr/>
         <w:sdtContent>
           <w:r>
             <w:fldChar w:fldCharType="begin"/>
@@ -1016,7 +1042,6 @@
           <w:id w:val="-1267375366"/>
           <w:citation/>
         </w:sdtPr>
-        <w:sdtEndPr/>
         <w:sdtContent>
           <w:r>
             <w:fldChar w:fldCharType="begin"/>
@@ -1066,7 +1091,6 @@
           <w:id w:val="1211385154"/>
           <w:citation/>
         </w:sdtPr>
-        <w:sdtEndPr/>
         <w:sdtContent>
           <w:r>
             <w:fldChar w:fldCharType="begin"/>
@@ -1105,7 +1129,6 @@
           <w:id w:val="-1419018134"/>
           <w:citation/>
         </w:sdtPr>
-        <w:sdtEndPr/>
         <w:sdtContent>
           <w:r>
             <w:fldChar w:fldCharType="begin"/>
@@ -1132,7 +1155,6 @@
           <w:id w:val="-2079890317"/>
           <w:citation/>
         </w:sdtPr>
-        <w:sdtEndPr/>
         <w:sdtContent>
           <w:r>
             <w:fldChar w:fldCharType="begin"/>
@@ -1159,7 +1181,6 @@
           <w:id w:val="-736164061"/>
           <w:citation/>
         </w:sdtPr>
-        <w:sdtEndPr/>
         <w:sdtContent>
           <w:r>
             <w:fldChar w:fldCharType="begin"/>
@@ -1186,7 +1207,6 @@
           <w:id w:val="351992998"/>
           <w:citation/>
         </w:sdtPr>
-        <w:sdtEndPr/>
         <w:sdtContent>
           <w:r>
             <w:fldChar w:fldCharType="begin"/>
@@ -1268,7 +1288,6 @@
           <w:id w:val="-878626710"/>
           <w:citation/>
         </w:sdtPr>
-        <w:sdtEndPr/>
         <w:sdtContent>
           <w:r>
             <w:fldChar w:fldCharType="begin"/>
@@ -1295,7 +1314,6 @@
           <w:id w:val="-1561312233"/>
           <w:citation/>
         </w:sdtPr>
-        <w:sdtEndPr/>
         <w:sdtContent>
           <w:r>
             <w:fldChar w:fldCharType="begin"/>
@@ -1322,7 +1340,6 @@
           <w:id w:val="-700714690"/>
           <w:citation/>
         </w:sdtPr>
-        <w:sdtEndPr/>
         <w:sdtContent>
           <w:r>
             <w:fldChar w:fldCharType="begin"/>
@@ -1349,7 +1366,6 @@
           <w:id w:val="354241622"/>
           <w:citation/>
         </w:sdtPr>
-        <w:sdtEndPr/>
         <w:sdtContent>
           <w:r>
             <w:fldChar w:fldCharType="begin"/>
@@ -1390,10 +1406,13 @@
         <w:jc w:val="both"/>
       </w:pPr>
       <w:r>
-        <w:t xml:space="preserve">The NSA conducted initial work in this area.  Their standard-setting efforts culminated in </w:t>
-      </w:r>
-      <w:r>
-        <w:t>reasonable</w:t>
+        <w:t>The NSA conducted initial work in this area.  Their standard-setting efforts culminated in</w:t>
+      </w:r>
+      <w:r>
+        <w:t xml:space="preserve"> </w:t>
+      </w:r>
+      <w:r>
+        <w:t>a reasonable</w:t>
       </w:r>
       <w:r>
         <w:t xml:space="preserve"> conceptual system architecture, using groups of filters dedicated to specific delineated tasks to process sensitive information </w:t>
@@ -1403,7 +1422,6 @@
           <w:id w:val="-210584396"/>
           <w:citation/>
         </w:sdtPr>
-        <w:sdtEndPr/>
         <w:sdtContent>
           <w:r>
             <w:fldChar w:fldCharType="begin"/>
@@ -1592,7 +1610,6 @@
           <w:id w:val="-292749049"/>
           <w:citation/>
         </w:sdtPr>
-        <w:sdtEndPr/>
         <w:sdtContent>
           <w:r>
             <w:fldChar w:fldCharType="begin"/>
@@ -1671,7 +1688,6 @@
           <w:id w:val="-1951237893"/>
           <w:citation/>
         </w:sdtPr>
-        <w:sdtEndPr/>
         <w:sdtContent>
           <w:r>
             <w:fldChar w:fldCharType="begin"/>
@@ -1822,7 +1838,6 @@
           <w:id w:val="54897835"/>
           <w:citation/>
         </w:sdtPr>
-        <w:sdtEndPr/>
         <w:sdtContent>
           <w:r>
             <w:fldChar w:fldCharType="begin"/>
@@ -2062,7 +2077,6 @@
           <w:id w:val="72253101"/>
           <w:citation/>
         </w:sdtPr>
-        <w:sdtEndPr/>
         <w:sdtContent>
           <w:r>
             <w:fldChar w:fldCharType="begin"/>
@@ -2518,7 +2532,6 @@
           <w:id w:val="-1452088384"/>
           <w:citation/>
         </w:sdtPr>
-        <w:sdtEndPr/>
         <w:sdtContent>
           <w:r>
             <w:fldChar w:fldCharType="begin"/>
@@ -2578,7 +2591,6 @@
           <w:id w:val="-1165007612"/>
           <w:citation/>
         </w:sdtPr>
-        <w:sdtEndPr/>
         <w:sdtContent>
           <w:r>
             <w:fldChar w:fldCharType="begin"/>
@@ -2605,7 +2617,6 @@
           <w:id w:val="-670868811"/>
           <w:citation/>
         </w:sdtPr>
-        <w:sdtEndPr/>
         <w:sdtContent>
           <w:r>
             <w:fldChar w:fldCharType="begin"/>
@@ -2632,7 +2643,6 @@
           <w:id w:val="-1553693477"/>
           <w:citation/>
         </w:sdtPr>
-        <w:sdtEndPr/>
         <w:sdtContent>
           <w:r>
             <w:fldChar w:fldCharType="begin"/>
@@ -2662,7 +2672,6 @@
           <w:id w:val="-1503429463"/>
           <w:citation/>
         </w:sdtPr>
-        <w:sdtEndPr/>
         <w:sdtContent>
           <w:r>
             <w:fldChar w:fldCharType="begin"/>
@@ -2689,7 +2698,6 @@
           <w:id w:val="46889742"/>
           <w:citation/>
         </w:sdtPr>
-        <w:sdtEndPr/>
         <w:sdtContent>
           <w:r>
             <w:fldChar w:fldCharType="begin"/>
@@ -2722,7 +2730,6 @@
           <w:id w:val="-1137339440"/>
           <w:citation/>
         </w:sdtPr>
-        <w:sdtEndPr/>
         <w:sdtContent>
           <w:r>
             <w:fldChar w:fldCharType="begin"/>
@@ -2755,7 +2762,6 @@
           <w:id w:val="36625727"/>
           <w:citation/>
         </w:sdtPr>
-        <w:sdtEndPr/>
         <w:sdtContent>
           <w:r>
             <w:fldChar w:fldCharType="begin"/>
@@ -2785,7 +2791,6 @@
           <w:id w:val="41724159"/>
           <w:citation/>
         </w:sdtPr>
-        <w:sdtEndPr/>
         <w:sdtContent>
           <w:r>
             <w:fldChar w:fldCharType="begin"/>
@@ -2812,7 +2817,6 @@
           <w:id w:val="1712298783"/>
           <w:citation/>
         </w:sdtPr>
-        <w:sdtEndPr/>
         <w:sdtContent>
           <w:r>
             <w:fldChar w:fldCharType="begin"/>
@@ -2839,7 +2843,6 @@
           <w:id w:val="-832220681"/>
           <w:citation/>
         </w:sdtPr>
-        <w:sdtEndPr/>
         <w:sdtContent>
           <w:r>
             <w:fldChar w:fldCharType="begin"/>
@@ -2866,7 +2869,6 @@
           <w:id w:val="-130717441"/>
           <w:citation/>
         </w:sdtPr>
-        <w:sdtEndPr/>
         <w:sdtContent>
           <w:r>
             <w:fldChar w:fldCharType="begin"/>
@@ -2896,7 +2898,6 @@
           <w:id w:val="-467817830"/>
           <w:citation/>
         </w:sdtPr>
-        <w:sdtEndPr/>
         <w:sdtContent>
           <w:r>
             <w:fldChar w:fldCharType="begin"/>
@@ -3505,7 +3506,13 @@
         <w:rPr>
           <w:bCs/>
         </w:rPr>
-        <w:t>The taxonomy itself starts with the current state, integrating policy evaluation systems into the network fabric gradually, moving away from filters, then by adding policy evaluation into the routing fabric</w:t>
+        <w:t>The taxonomy itself starts with the current state, integrating policy evaluation systems into the network fabric gradually, moving away from filters, then by adding policy ev</w:t>
+      </w:r>
+      <w:r>
+        <w:rPr>
+          <w:bCs/>
+        </w:rPr>
+        <w:t>aluation into all network nodes</w:t>
       </w:r>
       <w:r>
         <w:rPr>
@@ -3929,7 +3936,7 @@
         <w:rPr>
           <w:bCs/>
         </w:rPr>
-        <w:t xml:space="preserve"> network.  While this work is centered on using overlay technology to illustrate and implement these concepts, it is important to note that this kind of distributed policy-centric processing could very well be distributed into the physical routing fabric of a given network as well by extending Software Defined Networking systems </w:t>
+        <w:t xml:space="preserve"> network.  While this work is centered on using overlay technology to illustrate and implement these concepts, it is important to note that this kind of distributed policy-centric processing could very well be distributed into the physical routing fabric of a given network by extending Software Defined Networking systems </w:t>
       </w:r>
       <w:r>
         <w:rPr>
@@ -3965,7 +3972,6 @@
           <w:id w:val="724187837"/>
           <w:citation/>
         </w:sdtPr>
-        <w:sdtEndPr/>
         <w:sdtContent>
           <w:r>
             <w:rPr>
@@ -4065,7 +4071,6 @@
           <w:id w:val="927922727"/>
           <w:citation/>
         </w:sdtPr>
-        <w:sdtEndPr/>
         <w:sdtContent>
           <w:r>
             <w:rPr>
@@ -4431,7 +4436,19 @@
         <w:rPr>
           <w:bCs/>
         </w:rPr>
-        <w:t>The various levels of the taxonomy vary primarily with respect to the inclusion of policy-based usage management and overlay structu</w:t>
+        <w:t xml:space="preserve">The various levels of the taxonomy vary primarily with respect to the inclusion of policy-based usage management and </w:t>
+      </w:r>
+      <w:r>
+        <w:rPr>
+          <w:bCs/>
+        </w:rPr>
+        <w:t>information-centric</w:t>
+      </w:r>
+      <w:r>
+        <w:rPr>
+          <w:bCs/>
+        </w:rPr>
+        <w:t xml:space="preserve"> structu</w:t>
       </w:r>
       <w:r>
         <w:rPr>
@@ -4539,10 +4556,38 @@
         <w:rPr>
           <w:bCs/>
         </w:rPr>
-        <w:t>systems and moving into the network fabric in parallel with overlay inclusion.</w:t>
+        <w:t xml:space="preserve">systems and </w:t>
+      </w:r>
+      <w:r>
+        <w:rPr>
+          <w:bCs/>
+        </w:rPr>
+        <w:t>moves</w:t>
+      </w:r>
+      <w:r>
+        <w:rPr>
+          <w:bCs/>
+        </w:rPr>
+        <w:t xml:space="preserve"> into the network</w:t>
+      </w:r>
+      <w:r>
+        <w:rPr>
+          <w:bCs/>
+        </w:rPr>
+        <w:t xml:space="preserve"> fabric in parallel with information-centricity</w:t>
+      </w:r>
+      <w:r>
+        <w:rPr>
+          <w:bCs/>
+        </w:rPr>
+        <w:t>.</w:t>
       </w:r>
     </w:p>
-    <w:p/>
+    <w:p>
+      <w:pPr>
+        <w:ind w:firstLine="720"/>
+      </w:pPr>
+    </w:p>
     <w:p>
       <w:pPr>
         <w:numPr>
@@ -4714,7 +4759,13 @@
         <w:t>appropriate</w:t>
       </w:r>
       <w:r>
-        <w:t xml:space="preserve"> project information to begin to participate as an overlay network node.  While EC2 and Rackspace Server infrastructures are infrastructure-as-a-cloud (</w:t>
+        <w:t xml:space="preserve"> project information to begin to participate as an </w:t>
+      </w:r>
+      <w:r>
+        <w:t>information</w:t>
+      </w:r>
+      <w:r>
+        <w:t xml:space="preserve"> network node.  While EC2 and Rackspace Server infrastructures are infrastructure-as-a-cloud (</w:t>
       </w:r>
       <w:proofErr w:type="spellStart"/>
       <w:r>
@@ -4837,11 +4888,9 @@
       <w:r>
         <w:t xml:space="preserve">We use </w:t>
       </w:r>
-      <w:proofErr w:type="gramStart"/>
-      <w:r>
-        <w:t>attribute based</w:t>
-      </w:r>
-      <w:proofErr w:type="gramEnd"/>
+      <w:r>
+        <w:t>attribute-based</w:t>
+      </w:r>
       <w:r>
         <w:t xml:space="preserve"> control in these scenarios, in which we make access decisions based on the attributes of a requesting user</w:t>
       </w:r>
@@ -4863,11 +4912,9 @@
       <w:r>
         <w:t xml:space="preserve">User attributes support defined policy elements.  Not every policy attribute has a corresponding user </w:t>
       </w:r>
-      <w:proofErr w:type="gramStart"/>
-      <w:r>
-        <w:t>attribute</w:t>
-      </w:r>
-      <w:proofErr w:type="gramEnd"/>
+      <w:r>
+        <w:t>attribute,</w:t>
+      </w:r>
       <w:r>
         <w:t xml:space="preserve"> as not all policy attributes are associated with users.  Some are associated with the user's environment, like operating system or device.</w:t>
       </w:r>
@@ -4917,7 +4964,31 @@
         <w:jc w:val="both"/>
       </w:pPr>
       <w:r>
-        <w:t>Our experiments using our inter-cloud systems yield promising support for this approach.  Our experiments show only a slight degradation of information availability as a result of our network permeated security approach, with redaction and rerouting demonstrating the smallest degradation at a higher impact on delivered information integrity.  Encryption-based approaches have the most performance degradation, but have a smaller impact on information integrity.</w:t>
+        <w:t>E</w:t>
+      </w:r>
+      <w:r>
+        <w:t xml:space="preserve">xperiments using our inter-cloud systems yield promising support for this approach.  Our experiments show only a slight degradation of information availability as a result of our network permeated security approach, with redaction and </w:t>
+      </w:r>
+      <w:r>
+        <w:t>encryption</w:t>
+      </w:r>
+      <w:r>
+        <w:t xml:space="preserve"> demonstrating the smallest degradation.  </w:t>
+      </w:r>
+      <w:r>
+        <w:t>Rerouting</w:t>
+      </w:r>
+      <w:r>
+        <w:t>-based approaches have the most performance degradation</w:t>
+      </w:r>
+      <w:r>
+        <w:t xml:space="preserve"> as a result of secondary infrastructure initialization and use</w:t>
+      </w:r>
+      <w:r>
+        <w:t>.</w:t>
+      </w:r>
+      <w:r>
+        <w:t xml:space="preserve">  Redaction and rerouting have the largest negative effects on integrity</w:t>
       </w:r>
     </w:p>
     <w:p>
@@ -4939,7 +5010,6 @@
           <w:id w:val="-531581410"/>
           <w:citation/>
         </w:sdtPr>
-        <w:sdtEndPr/>
         <w:sdtContent>
           <w:r>
             <w:fldChar w:fldCharType="begin"/>
@@ -4977,7 +5047,13 @@
       </w:r>
       <w:proofErr w:type="spellEnd"/>
       <w:r>
-        <w:t xml:space="preserve">, when they have stronger hardware support, can begin to provide some of these kinds of capabilities.  </w:t>
+        <w:t>, when they have stronger hardware support, can begin to</w:t>
+      </w:r>
+      <w:r>
+        <w:t xml:space="preserve"> provide some of these </w:t>
+      </w:r>
+      <w:r>
+        <w:t xml:space="preserve">capabilities.  </w:t>
       </w:r>
       <w:proofErr w:type="spellStart"/>
       <w:r>
@@ -4994,7 +5070,7 @@
         <w:jc w:val="both"/>
       </w:pPr>
       <w:r>
-        <w:t>In order to develop a stronger perspective on the network performance, we measure delivery times from three separate nodes.   One node is hosted</w:t>
+        <w:t>In order to develop a stronger perspective on network performance, we measure delivery times from three separate nodes.   One node is hosted</w:t>
       </w:r>
       <w:r>
         <w:t xml:space="preserve"> in Comcast’s infrastructure (a</w:t>
@@ -5302,13 +5378,25 @@
         <w:t xml:space="preserve"> for content, then back to Dallas, then back to </w:t>
       </w:r>
       <w:r>
-        <w:t>the east cost</w:t>
+        <w:t>the east co</w:t>
+      </w:r>
+      <w:r>
+        <w:t>a</w:t>
+      </w:r>
+      <w:r>
+        <w:t>st</w:t>
       </w:r>
       <w:r>
         <w:t xml:space="preserve">.  In this test, the request only travels from Dallas to </w:t>
       </w:r>
       <w:r>
-        <w:t>the east cost</w:t>
+        <w:t>the east co</w:t>
+      </w:r>
+      <w:r>
+        <w:t>a</w:t>
+      </w:r>
+      <w:r>
+        <w:t>st</w:t>
       </w:r>
       <w:r>
         <w:t>, and back.</w:t>
@@ -5323,13 +5411,25 @@
         <w:t>Figure 6</w:t>
       </w:r>
       <w:r>
-        <w:t xml:space="preserve"> however, we see that overall encryption and rerouting impact performance more than rerouting, as we wou</w:t>
+        <w:t xml:space="preserve"> however, we see that overall encryption and rerouting impact performance more than </w:t>
+      </w:r>
+      <w:r>
+        <w:t>redacting</w:t>
+      </w:r>
+      <w:r>
+        <w:t>, as we wou</w:t>
       </w:r>
       <w:r>
         <w:t>ld expect.  Rerouting again has high</w:t>
       </w:r>
       <w:r>
-        <w:t xml:space="preserve"> overall impact, likely as a result of contacting Google’s remote SMTP services.</w:t>
+        <w:t xml:space="preserve"> overall impact, likely as a result of </w:t>
+      </w:r>
+      <w:r>
+        <w:t>using</w:t>
+      </w:r>
+      <w:r>
+        <w:t xml:space="preserve"> Google’s remote SMTP services.</w:t>
       </w:r>
     </w:p>
     <w:p>
@@ -5448,10 +5548,16 @@
         <w:t>Overall, o</w:t>
       </w:r>
       <w:r>
-        <w:t>ur results show that, from a performance perspective, the encryption approach fares the worst, but only slightly, a</w:t>
-      </w:r>
-      <w:r>
-        <w:t xml:space="preserve">nd certainly not in all cases.  Both our results </w:t>
+        <w:t xml:space="preserve">ur results show that, from a performance perspective, the </w:t>
+      </w:r>
+      <w:r>
+        <w:t>rerouting</w:t>
+      </w:r>
+      <w:r>
+        <w:t xml:space="preserve"> approach fares the worst, but only slightly</w:t>
+      </w:r>
+      <w:r>
+        <w:t xml:space="preserve">.  Both our results </w:t>
       </w:r>
       <w:r>
         <w:t>from</w:t>
@@ -5466,7 +5572,19 @@
         <w:t>igures 5 and 6</w:t>
       </w:r>
       <w:r>
-        <w:t>, show encryption as generally taking the largest performance hit, just following rerouting.</w:t>
+        <w:t>, show encryption as generally taking the</w:t>
+      </w:r>
+      <w:r>
+        <w:t xml:space="preserve"> second</w:t>
+      </w:r>
+      <w:r>
+        <w:t xml:space="preserve"> largest performan</w:t>
+      </w:r>
+      <w:r>
+        <w:t>ce hit</w:t>
+      </w:r>
+      <w:r>
+        <w:t>.</w:t>
       </w:r>
     </w:p>
     <w:p>
@@ -5484,14 +5602,25 @@
         <w:t>es</w:t>
       </w:r>
       <w:r>
-        <w:t xml:space="preserve">.  The query to the home node is an excellent predictor of overall network stability, as content delivered directly from a home node is not subjected to the selected information protection strategy.  Note that when queried from Amazon or Rackspace, the home node timing results are very close to uniform.  Queries from Comcast, </w:t>
+        <w:t xml:space="preserve">.  </w:t>
+      </w:r>
+      <w:r>
+        <w:t xml:space="preserve">Note that when queried from Amazon or Rackspace, the home node timing results are very close to uniform.  Queries from Comcast, </w:t>
       </w:r>
       <w:r>
         <w:t>however, are much more varied, indicating more highly variable quality of service within the Comcast network.  This is also supported by the gross distribution of response times.  Within both the Amazon and Rackspace networks, the farther a queried node is from the content requested, the worse the performance, as expected.  Comcast’s network has a much more uniform information network response time overall as the processing time of the information network simulation is overshadowed by the highly varied performance of Comcast’s physical network.</w:t>
       </w:r>
       <w:r>
-        <w:t xml:space="preserve">  Availability is surprisingly uniform across all confidentiality strategies, showing little impact on end-to-end processing times.  Encryption strategies show the most degradation, though that performance degradation is less than general network performance variation.</w:t>
-      </w:r>
+        <w:t xml:space="preserve">  Availability is surprisingly uniform across all confidentiality strategies, showing little impact on end-to-end processing times.  </w:t>
+      </w:r>
+      <w:r>
+        <w:t>Rerouting</w:t>
+      </w:r>
+      <w:r>
+        <w:t xml:space="preserve"> strategies show the most degradation, though that performance degradation is less than general network performance variation.</w:t>
+      </w:r>
+      <w:bookmarkStart w:id="0" w:name="_GoBack"/>
+      <w:bookmarkEnd w:id="0"/>
     </w:p>
     <w:p>
       <w:pPr>
@@ -5790,7 +5919,7 @@
                 <w:sz w:val="16"/>
                 <w:szCs w:val="16"/>
               </w:rPr>
-              <w:t>1</w:t>
+              <w:t>2</w:t>
             </w:r>
           </w:p>
         </w:tc>
@@ -5882,7 +6011,7 @@
                 <w:sz w:val="16"/>
                 <w:szCs w:val="16"/>
               </w:rPr>
-              <w:t>1</w:t>
+              <w:t>0</w:t>
             </w:r>
           </w:p>
         </w:tc>
@@ -5904,7 +6033,7 @@
                 <w:sz w:val="16"/>
                 <w:szCs w:val="16"/>
               </w:rPr>
-              <w:t>2</w:t>
+              <w:t>1</w:t>
             </w:r>
           </w:p>
         </w:tc>
@@ -5983,7 +6112,7 @@
                 <w:sz w:val="16"/>
                 <w:szCs w:val="16"/>
               </w:rPr>
-              <w:t>1</w:t>
+              <w:t>3</w:t>
             </w:r>
           </w:p>
         </w:tc>
@@ -6027,7 +6156,7 @@
                 <w:sz w:val="16"/>
                 <w:szCs w:val="16"/>
               </w:rPr>
-              <w:t>1</w:t>
+              <w:t>2</w:t>
             </w:r>
           </w:p>
         </w:tc>
@@ -6050,11 +6179,26 @@
         <w:t>Table 2 shows the overall results of our experiments and analysis with respect to various possible approaches to securing information transiting content networks</w:t>
       </w:r>
       <w:r>
-        <w:t xml:space="preserve">, on a scale of one to three, with three the </w:t>
+        <w:t xml:space="preserve">, on a scale of </w:t>
+      </w:r>
+      <w:r>
+        <w:t>zero</w:t>
+      </w:r>
+      <w:r>
+        <w:t xml:space="preserve"> to three, with three the </w:t>
       </w:r>
       <w:r>
         <w:lastRenderedPageBreak/>
-        <w:t>highest and one the lowest scores</w:t>
+        <w:t xml:space="preserve">highest and </w:t>
+      </w:r>
+      <w:r>
+        <w:t>zero</w:t>
+      </w:r>
+      <w:r>
+        <w:t xml:space="preserve"> the lowest scores</w:t>
+      </w:r>
+      <w:r>
+        <w:t>, respectively</w:t>
       </w:r>
       <w:r>
         <w:t>.  Not surprisingly, there is no clear best approach.  Rather, decisions with respect to which approach to choose for given content is highly dependent on the sensitivity of the content as well as integrity and availability requirements.</w:t>
@@ -6213,7 +6357,6 @@
           <w:docPartUnique/>
         </w:docPartObj>
       </w:sdtPr>
-      <w:sdtEndPr/>
       <w:sdtContent>
         <w:p>
           <w:pPr>
@@ -8493,8 +8636,6 @@
               </w:rPr>
               <w:t xml:space="preserve"> de Madrid. He is the author of the text Data Structures, Algorithms and Object-Oriented Programming, published by McGraw-Hill in 1996, and has more than 100 peer-reviewed publications.</w:t>
             </w:r>
-            <w:bookmarkStart w:id="0" w:name="_GoBack"/>
-            <w:bookmarkEnd w:id="0"/>
           </w:p>
         </w:tc>
       </w:tr>
@@ -8834,7 +8975,7 @@
         <w:rStyle w:val="PageNumber"/>
         <w:noProof/>
       </w:rPr>
-      <w:t>42</w:t>
+      <w:t>40</w:t>
     </w:r>
     <w:r>
       <w:rPr>
@@ -14447,11 +14588,11 @@
           <c:showBubbleSize val="0"/>
         </c:dLbls>
         <c:gapWidth val="150"/>
-        <c:axId val="2119006072"/>
-        <c:axId val="2118732040"/>
+        <c:axId val="2139015160"/>
+        <c:axId val="2132820728"/>
       </c:barChart>
       <c:catAx>
-        <c:axId val="2119006072"/>
+        <c:axId val="2139015160"/>
         <c:scaling>
           <c:orientation val="minMax"/>
         </c:scaling>
@@ -14460,7 +14601,7 @@
         <c:majorTickMark val="out"/>
         <c:minorTickMark val="none"/>
         <c:tickLblPos val="nextTo"/>
-        <c:crossAx val="2118732040"/>
+        <c:crossAx val="2132820728"/>
         <c:crosses val="autoZero"/>
         <c:auto val="1"/>
         <c:lblAlgn val="ctr"/>
@@ -14468,7 +14609,7 @@
         <c:noMultiLvlLbl val="0"/>
       </c:catAx>
       <c:valAx>
-        <c:axId val="2118732040"/>
+        <c:axId val="2132820728"/>
         <c:scaling>
           <c:orientation val="minMax"/>
         </c:scaling>
@@ -14498,7 +14639,7 @@
         <c:majorTickMark val="out"/>
         <c:minorTickMark val="none"/>
         <c:tickLblPos val="nextTo"/>
-        <c:crossAx val="2119006072"/>
+        <c:crossAx val="2139015160"/>
         <c:crosses val="autoZero"/>
         <c:crossBetween val="between"/>
       </c:valAx>
@@ -14829,11 +14970,11 @@
           <c:showBubbleSize val="0"/>
         </c:dLbls>
         <c:gapWidth val="150"/>
-        <c:axId val="2080525400"/>
-        <c:axId val="2080528520"/>
+        <c:axId val="2132804392"/>
+        <c:axId val="2138557016"/>
       </c:barChart>
       <c:catAx>
-        <c:axId val="2080525400"/>
+        <c:axId val="2132804392"/>
         <c:scaling>
           <c:orientation val="minMax"/>
         </c:scaling>
@@ -14842,7 +14983,7 @@
         <c:majorTickMark val="out"/>
         <c:minorTickMark val="none"/>
         <c:tickLblPos val="nextTo"/>
-        <c:crossAx val="2080528520"/>
+        <c:crossAx val="2138557016"/>
         <c:crosses val="autoZero"/>
         <c:auto val="1"/>
         <c:lblAlgn val="ctr"/>
@@ -14850,7 +14991,7 @@
         <c:noMultiLvlLbl val="0"/>
       </c:catAx>
       <c:valAx>
-        <c:axId val="2080528520"/>
+        <c:axId val="2138557016"/>
         <c:scaling>
           <c:orientation val="minMax"/>
         </c:scaling>
@@ -14880,7 +15021,7 @@
         <c:majorTickMark val="out"/>
         <c:minorTickMark val="none"/>
         <c:tickLblPos val="nextTo"/>
-        <c:crossAx val="2080525400"/>
+        <c:crossAx val="2132804392"/>
         <c:crosses val="autoZero"/>
         <c:crossBetween val="between"/>
       </c:valAx>
@@ -15206,11 +15347,11 @@
           <c:showBubbleSize val="0"/>
         </c:dLbls>
         <c:gapWidth val="150"/>
-        <c:axId val="2119788584"/>
-        <c:axId val="2119709432"/>
+        <c:axId val="2137881288"/>
+        <c:axId val="2137884408"/>
       </c:barChart>
       <c:catAx>
-        <c:axId val="2119788584"/>
+        <c:axId val="2137881288"/>
         <c:scaling>
           <c:orientation val="minMax"/>
         </c:scaling>
@@ -15219,7 +15360,7 @@
         <c:majorTickMark val="out"/>
         <c:minorTickMark val="none"/>
         <c:tickLblPos val="nextTo"/>
-        <c:crossAx val="2119709432"/>
+        <c:crossAx val="2137884408"/>
         <c:crosses val="autoZero"/>
         <c:auto val="1"/>
         <c:lblAlgn val="ctr"/>
@@ -15227,7 +15368,7 @@
         <c:noMultiLvlLbl val="0"/>
       </c:catAx>
       <c:valAx>
-        <c:axId val="2119709432"/>
+        <c:axId val="2137884408"/>
         <c:scaling>
           <c:orientation val="minMax"/>
         </c:scaling>
@@ -15257,7 +15398,7 @@
         <c:majorTickMark val="out"/>
         <c:minorTickMark val="none"/>
         <c:tickLblPos val="nextTo"/>
-        <c:crossAx val="2119788584"/>
+        <c:crossAx val="2137881288"/>
         <c:crosses val="autoZero"/>
         <c:crossBetween val="between"/>
       </c:valAx>
@@ -16358,7 +16499,7 @@
 </file>
 
 <file path=customXml/itemProps1.xml><?xml version="1.0" encoding="utf-8"?>
-<ds:datastoreItem xmlns:ds="http://schemas.openxmlformats.org/officeDocument/2006/customXml" ds:itemID="{66BEAC6C-FB20-314B-B305-72E1D17194B7}">
+<ds:datastoreItem xmlns:ds="http://schemas.openxmlformats.org/officeDocument/2006/customXml" ds:itemID="{3340961B-D85A-0149-B5D8-BA9FFA0CE414}">
   <ds:schemaRefs>
     <ds:schemaRef ds:uri="http://schemas.openxmlformats.org/officeDocument/2006/bibliography"/>
   </ds:schemaRefs>

--- a/ij-closer-2012-final.docx
+++ b/ij-closer-2012-final.docx
@@ -826,6 +826,7 @@
           <w:id w:val="1942491572"/>
           <w:citation/>
         </w:sdtPr>
+        <w:sdtEndPr/>
         <w:sdtContent>
           <w:r>
             <w:fldChar w:fldCharType="begin"/>
@@ -864,6 +865,7 @@
           <w:id w:val="-1957564644"/>
           <w:citation/>
         </w:sdtPr>
+        <w:sdtEndPr/>
         <w:sdtContent>
           <w:r>
             <w:fldChar w:fldCharType="begin"/>
@@ -954,6 +956,7 @@
           <w:id w:val="-1104032022"/>
           <w:citation/>
         </w:sdtPr>
+        <w:sdtEndPr/>
         <w:sdtContent>
           <w:r>
             <w:fldChar w:fldCharType="begin"/>
@@ -983,6 +986,7 @@
           <w:id w:val="102929129"/>
           <w:citation/>
         </w:sdtPr>
+        <w:sdtEndPr/>
         <w:sdtContent>
           <w:r>
             <w:fldChar w:fldCharType="begin"/>
@@ -1042,6 +1046,7 @@
           <w:id w:val="-1267375366"/>
           <w:citation/>
         </w:sdtPr>
+        <w:sdtEndPr/>
         <w:sdtContent>
           <w:r>
             <w:fldChar w:fldCharType="begin"/>
@@ -1091,6 +1096,7 @@
           <w:id w:val="1211385154"/>
           <w:citation/>
         </w:sdtPr>
+        <w:sdtEndPr/>
         <w:sdtContent>
           <w:r>
             <w:fldChar w:fldCharType="begin"/>
@@ -1129,6 +1135,7 @@
           <w:id w:val="-1419018134"/>
           <w:citation/>
         </w:sdtPr>
+        <w:sdtEndPr/>
         <w:sdtContent>
           <w:r>
             <w:fldChar w:fldCharType="begin"/>
@@ -1155,6 +1162,7 @@
           <w:id w:val="-2079890317"/>
           <w:citation/>
         </w:sdtPr>
+        <w:sdtEndPr/>
         <w:sdtContent>
           <w:r>
             <w:fldChar w:fldCharType="begin"/>
@@ -1181,6 +1189,7 @@
           <w:id w:val="-736164061"/>
           <w:citation/>
         </w:sdtPr>
+        <w:sdtEndPr/>
         <w:sdtContent>
           <w:r>
             <w:fldChar w:fldCharType="begin"/>
@@ -1207,6 +1216,7 @@
           <w:id w:val="351992998"/>
           <w:citation/>
         </w:sdtPr>
+        <w:sdtEndPr/>
         <w:sdtContent>
           <w:r>
             <w:fldChar w:fldCharType="begin"/>
@@ -1288,6 +1298,7 @@
           <w:id w:val="-878626710"/>
           <w:citation/>
         </w:sdtPr>
+        <w:sdtEndPr/>
         <w:sdtContent>
           <w:r>
             <w:fldChar w:fldCharType="begin"/>
@@ -1314,6 +1325,7 @@
           <w:id w:val="-1561312233"/>
           <w:citation/>
         </w:sdtPr>
+        <w:sdtEndPr/>
         <w:sdtContent>
           <w:r>
             <w:fldChar w:fldCharType="begin"/>
@@ -1340,6 +1352,7 @@
           <w:id w:val="-700714690"/>
           <w:citation/>
         </w:sdtPr>
+        <w:sdtEndPr/>
         <w:sdtContent>
           <w:r>
             <w:fldChar w:fldCharType="begin"/>
@@ -1366,6 +1379,7 @@
           <w:id w:val="354241622"/>
           <w:citation/>
         </w:sdtPr>
+        <w:sdtEndPr/>
         <w:sdtContent>
           <w:r>
             <w:fldChar w:fldCharType="begin"/>
@@ -1422,6 +1436,7 @@
           <w:id w:val="-210584396"/>
           <w:citation/>
         </w:sdtPr>
+        <w:sdtEndPr/>
         <w:sdtContent>
           <w:r>
             <w:fldChar w:fldCharType="begin"/>
@@ -1600,16 +1615,28 @@
         <w:jc w:val="both"/>
       </w:pPr>
       <w:r>
-        <w:t>In recent years, the NSA has extended the legacy system architecture for cross-domain information sharing to exploit se</w:t>
-      </w:r>
-      <w:r>
-        <w:t>rvice-oriented computing styles</w:t>
+        <w:t xml:space="preserve">In recent years, the NSA has extended the legacy system architecture for cross-domain information sharing to </w:t>
+      </w:r>
+      <w:r>
+        <w:t>take advantage of</w:t>
+      </w:r>
+      <w:r>
+        <w:t xml:space="preserve"> se</w:t>
+      </w:r>
+      <w:r>
+        <w:t>rvice-oriented co</w:t>
+      </w:r>
+      <w:bookmarkStart w:id="0" w:name="_GoBack"/>
+      <w:bookmarkEnd w:id="0"/>
+      <w:r>
+        <w:t>mputing styles</w:t>
       </w:r>
       <w:sdt>
         <w:sdtPr>
           <w:id w:val="-292749049"/>
           <w:citation/>
         </w:sdtPr>
+        <w:sdtEndPr/>
         <w:sdtContent>
           <w:r>
             <w:fldChar w:fldCharType="begin"/>
@@ -1688,6 +1715,7 @@
           <w:id w:val="-1951237893"/>
           <w:citation/>
         </w:sdtPr>
+        <w:sdtEndPr/>
         <w:sdtContent>
           <w:r>
             <w:fldChar w:fldCharType="begin"/>
@@ -1838,6 +1866,7 @@
           <w:id w:val="54897835"/>
           <w:citation/>
         </w:sdtPr>
+        <w:sdtEndPr/>
         <w:sdtContent>
           <w:r>
             <w:fldChar w:fldCharType="begin"/>
@@ -2077,6 +2106,7 @@
           <w:id w:val="72253101"/>
           <w:citation/>
         </w:sdtPr>
+        <w:sdtEndPr/>
         <w:sdtContent>
           <w:r>
             <w:fldChar w:fldCharType="begin"/>
@@ -2532,6 +2562,7 @@
           <w:id w:val="-1452088384"/>
           <w:citation/>
         </w:sdtPr>
+        <w:sdtEndPr/>
         <w:sdtContent>
           <w:r>
             <w:fldChar w:fldCharType="begin"/>
@@ -2591,6 +2622,7 @@
           <w:id w:val="-1165007612"/>
           <w:citation/>
         </w:sdtPr>
+        <w:sdtEndPr/>
         <w:sdtContent>
           <w:r>
             <w:fldChar w:fldCharType="begin"/>
@@ -2617,6 +2649,7 @@
           <w:id w:val="-670868811"/>
           <w:citation/>
         </w:sdtPr>
+        <w:sdtEndPr/>
         <w:sdtContent>
           <w:r>
             <w:fldChar w:fldCharType="begin"/>
@@ -2643,6 +2676,7 @@
           <w:id w:val="-1553693477"/>
           <w:citation/>
         </w:sdtPr>
+        <w:sdtEndPr/>
         <w:sdtContent>
           <w:r>
             <w:fldChar w:fldCharType="begin"/>
@@ -2672,6 +2706,7 @@
           <w:id w:val="-1503429463"/>
           <w:citation/>
         </w:sdtPr>
+        <w:sdtEndPr/>
         <w:sdtContent>
           <w:r>
             <w:fldChar w:fldCharType="begin"/>
@@ -2698,6 +2733,7 @@
           <w:id w:val="46889742"/>
           <w:citation/>
         </w:sdtPr>
+        <w:sdtEndPr/>
         <w:sdtContent>
           <w:r>
             <w:fldChar w:fldCharType="begin"/>
@@ -2730,6 +2766,7 @@
           <w:id w:val="-1137339440"/>
           <w:citation/>
         </w:sdtPr>
+        <w:sdtEndPr/>
         <w:sdtContent>
           <w:r>
             <w:fldChar w:fldCharType="begin"/>
@@ -2762,6 +2799,7 @@
           <w:id w:val="36625727"/>
           <w:citation/>
         </w:sdtPr>
+        <w:sdtEndPr/>
         <w:sdtContent>
           <w:r>
             <w:fldChar w:fldCharType="begin"/>
@@ -2791,6 +2829,7 @@
           <w:id w:val="41724159"/>
           <w:citation/>
         </w:sdtPr>
+        <w:sdtEndPr/>
         <w:sdtContent>
           <w:r>
             <w:fldChar w:fldCharType="begin"/>
@@ -2817,6 +2856,7 @@
           <w:id w:val="1712298783"/>
           <w:citation/>
         </w:sdtPr>
+        <w:sdtEndPr/>
         <w:sdtContent>
           <w:r>
             <w:fldChar w:fldCharType="begin"/>
@@ -2843,6 +2883,7 @@
           <w:id w:val="-832220681"/>
           <w:citation/>
         </w:sdtPr>
+        <w:sdtEndPr/>
         <w:sdtContent>
           <w:r>
             <w:fldChar w:fldCharType="begin"/>
@@ -2869,6 +2910,7 @@
           <w:id w:val="-130717441"/>
           <w:citation/>
         </w:sdtPr>
+        <w:sdtEndPr/>
         <w:sdtContent>
           <w:r>
             <w:fldChar w:fldCharType="begin"/>
@@ -2898,6 +2940,7 @@
           <w:id w:val="-467817830"/>
           <w:citation/>
         </w:sdtPr>
+        <w:sdtEndPr/>
         <w:sdtContent>
           <w:r>
             <w:fldChar w:fldCharType="begin"/>
@@ -3972,6 +4015,7 @@
           <w:id w:val="724187837"/>
           <w:citation/>
         </w:sdtPr>
+        <w:sdtEndPr/>
         <w:sdtContent>
           <w:r>
             <w:rPr>
@@ -4071,6 +4115,7 @@
           <w:id w:val="927922727"/>
           <w:citation/>
         </w:sdtPr>
+        <w:sdtEndPr/>
         <w:sdtContent>
           <w:r>
             <w:rPr>
@@ -5010,6 +5055,7 @@
           <w:id w:val="-531581410"/>
           <w:citation/>
         </w:sdtPr>
+        <w:sdtEndPr/>
         <w:sdtContent>
           <w:r>
             <w:fldChar w:fldCharType="begin"/>
@@ -5619,8 +5665,6 @@
       <w:r>
         <w:t xml:space="preserve"> strategies show the most degradation, though that performance degradation is less than general network performance variation.</w:t>
       </w:r>
-      <w:bookmarkStart w:id="0" w:name="_GoBack"/>
-      <w:bookmarkEnd w:id="0"/>
     </w:p>
     <w:p>
       <w:pPr>
@@ -6185,23 +6229,23 @@
         <w:t>zero</w:t>
       </w:r>
       <w:r>
-        <w:t xml:space="preserve"> to three, with three the </w:t>
+        <w:t xml:space="preserve"> to three, with three the highest and </w:t>
+      </w:r>
+      <w:r>
+        <w:t>zero</w:t>
+      </w:r>
+      <w:r>
+        <w:t xml:space="preserve"> the lowest scores</w:t>
+      </w:r>
+      <w:r>
+        <w:t>, respectively</w:t>
+      </w:r>
+      <w:r>
+        <w:t xml:space="preserve">.  Not surprisingly, there is no clear best approach.  Rather, </w:t>
       </w:r>
       <w:r>
         <w:lastRenderedPageBreak/>
-        <w:t xml:space="preserve">highest and </w:t>
-      </w:r>
-      <w:r>
-        <w:t>zero</w:t>
-      </w:r>
-      <w:r>
-        <w:t xml:space="preserve"> the lowest scores</w:t>
-      </w:r>
-      <w:r>
-        <w:t>, respectively</w:t>
-      </w:r>
-      <w:r>
-        <w:t>.  Not surprisingly, there is no clear best approach.  Rather, decisions with respect to which approach to choose for given content is highly dependent on the sensitivity of the content as well as integrity and availability requirements.</w:t>
+        <w:t>decisions with respect to which approach to choose for given content is highly dependent on the sensitivity of the content as well as integrity and availability requirements.</w:t>
       </w:r>
     </w:p>
     <w:p>
@@ -6357,6 +6401,7 @@
           <w:docPartUnique/>
         </w:docPartObj>
       </w:sdtPr>
+      <w:sdtEndPr/>
       <w:sdtContent>
         <w:p>
           <w:pPr>
@@ -7140,16 +7185,7 @@
                         <w:sz w:val="18"/>
                         <w:szCs w:val="18"/>
                       </w:rPr>
-                      <w:t xml:space="preserve">U.S. National Security Agency. Distributed Service Oriented Architecture (SOA)- Compatible Cross Domain Service </w:t>
-                    </w:r>
-                    <w:r>
-                      <w:rPr>
-                        <w:noProof/>
-                        <w:sz w:val="18"/>
-                        <w:szCs w:val="18"/>
-                      </w:rPr>
-                      <w:lastRenderedPageBreak/>
-                      <w:t>(DSCDS) DSCDS Overview. In Unified Cross Domain Management Office Conference; 2009.</w:t>
+                      <w:t>U.S. National Security Agency. Distributed Service Oriented Architecture (SOA)- Compatible Cross Domain Service (DSCDS) DSCDS Overview. In Unified Cross Domain Management Office Conference; 2009.</w:t>
                     </w:r>
                   </w:p>
                 </w:tc>
@@ -8975,7 +9011,7 @@
         <w:rStyle w:val="PageNumber"/>
         <w:noProof/>
       </w:rPr>
-      <w:t>40</w:t>
+      <w:t>32</w:t>
     </w:r>
     <w:r>
       <w:rPr>
@@ -9138,7 +9174,7 @@
         <w:rStyle w:val="PageNumber"/>
         <w:noProof/>
       </w:rPr>
-      <w:t>41</w:t>
+      <w:t>33</w:t>
     </w:r>
     <w:r>
       <w:rPr>
@@ -14317,7 +14353,6 @@
           </a:p>
         </c:rich>
       </c:tx>
-      <c:layout/>
       <c:overlay val="0"/>
     </c:title>
     <c:autoTitleDeleted val="0"/>
@@ -14588,11 +14623,11 @@
           <c:showBubbleSize val="0"/>
         </c:dLbls>
         <c:gapWidth val="150"/>
-        <c:axId val="2139015160"/>
-        <c:axId val="2132820728"/>
+        <c:axId val="2098776232"/>
+        <c:axId val="2098779400"/>
       </c:barChart>
       <c:catAx>
-        <c:axId val="2139015160"/>
+        <c:axId val="2098776232"/>
         <c:scaling>
           <c:orientation val="minMax"/>
         </c:scaling>
@@ -14601,7 +14636,7 @@
         <c:majorTickMark val="out"/>
         <c:minorTickMark val="none"/>
         <c:tickLblPos val="nextTo"/>
-        <c:crossAx val="2132820728"/>
+        <c:crossAx val="2098779400"/>
         <c:crosses val="autoZero"/>
         <c:auto val="1"/>
         <c:lblAlgn val="ctr"/>
@@ -14609,7 +14644,7 @@
         <c:noMultiLvlLbl val="0"/>
       </c:catAx>
       <c:valAx>
-        <c:axId val="2132820728"/>
+        <c:axId val="2098779400"/>
         <c:scaling>
           <c:orientation val="minMax"/>
         </c:scaling>
@@ -14632,21 +14667,19 @@
               </a:p>
             </c:rich>
           </c:tx>
-          <c:layout/>
           <c:overlay val="0"/>
         </c:title>
         <c:numFmt formatCode="General" sourceLinked="1"/>
         <c:majorTickMark val="out"/>
         <c:minorTickMark val="none"/>
         <c:tickLblPos val="nextTo"/>
-        <c:crossAx val="2139015160"/>
+        <c:crossAx val="2098776232"/>
         <c:crosses val="autoZero"/>
         <c:crossBetween val="between"/>
       </c:valAx>
     </c:plotArea>
     <c:legend>
       <c:legendPos val="r"/>
-      <c:layout/>
       <c:overlay val="0"/>
     </c:legend>
     <c:plotVisOnly val="1"/>
@@ -14699,7 +14732,6 @@
           </a:p>
         </c:rich>
       </c:tx>
-      <c:layout/>
       <c:overlay val="0"/>
     </c:title>
     <c:autoTitleDeleted val="0"/>
@@ -14970,11 +15002,11 @@
           <c:showBubbleSize val="0"/>
         </c:dLbls>
         <c:gapWidth val="150"/>
-        <c:axId val="2132804392"/>
-        <c:axId val="2138557016"/>
+        <c:axId val="2098873288"/>
+        <c:axId val="2098876408"/>
       </c:barChart>
       <c:catAx>
-        <c:axId val="2132804392"/>
+        <c:axId val="2098873288"/>
         <c:scaling>
           <c:orientation val="minMax"/>
         </c:scaling>
@@ -14983,7 +15015,7 @@
         <c:majorTickMark val="out"/>
         <c:minorTickMark val="none"/>
         <c:tickLblPos val="nextTo"/>
-        <c:crossAx val="2138557016"/>
+        <c:crossAx val="2098876408"/>
         <c:crosses val="autoZero"/>
         <c:auto val="1"/>
         <c:lblAlgn val="ctr"/>
@@ -14991,7 +15023,7 @@
         <c:noMultiLvlLbl val="0"/>
       </c:catAx>
       <c:valAx>
-        <c:axId val="2138557016"/>
+        <c:axId val="2098876408"/>
         <c:scaling>
           <c:orientation val="minMax"/>
         </c:scaling>
@@ -15014,21 +15046,19 @@
               </a:p>
             </c:rich>
           </c:tx>
-          <c:layout/>
           <c:overlay val="0"/>
         </c:title>
         <c:numFmt formatCode="General" sourceLinked="1"/>
         <c:majorTickMark val="out"/>
         <c:minorTickMark val="none"/>
         <c:tickLblPos val="nextTo"/>
-        <c:crossAx val="2132804392"/>
+        <c:crossAx val="2098873288"/>
         <c:crosses val="autoZero"/>
         <c:crossBetween val="between"/>
       </c:valAx>
     </c:plotArea>
     <c:legend>
       <c:legendPos val="r"/>
-      <c:layout/>
       <c:overlay val="0"/>
     </c:legend>
     <c:plotVisOnly val="1"/>
@@ -15076,7 +15106,6 @@
           </a:p>
         </c:rich>
       </c:tx>
-      <c:layout/>
       <c:overlay val="0"/>
     </c:title>
     <c:autoTitleDeleted val="0"/>
@@ -15347,11 +15376,11 @@
           <c:showBubbleSize val="0"/>
         </c:dLbls>
         <c:gapWidth val="150"/>
-        <c:axId val="2137881288"/>
-        <c:axId val="2137884408"/>
+        <c:axId val="2098912008"/>
+        <c:axId val="2098915128"/>
       </c:barChart>
       <c:catAx>
-        <c:axId val="2137881288"/>
+        <c:axId val="2098912008"/>
         <c:scaling>
           <c:orientation val="minMax"/>
         </c:scaling>
@@ -15360,7 +15389,7 @@
         <c:majorTickMark val="out"/>
         <c:minorTickMark val="none"/>
         <c:tickLblPos val="nextTo"/>
-        <c:crossAx val="2137884408"/>
+        <c:crossAx val="2098915128"/>
         <c:crosses val="autoZero"/>
         <c:auto val="1"/>
         <c:lblAlgn val="ctr"/>
@@ -15368,7 +15397,7 @@
         <c:noMultiLvlLbl val="0"/>
       </c:catAx>
       <c:valAx>
-        <c:axId val="2137884408"/>
+        <c:axId val="2098915128"/>
         <c:scaling>
           <c:orientation val="minMax"/>
         </c:scaling>
@@ -15391,21 +15420,19 @@
               </a:p>
             </c:rich>
           </c:tx>
-          <c:layout/>
           <c:overlay val="0"/>
         </c:title>
         <c:numFmt formatCode="General" sourceLinked="1"/>
         <c:majorTickMark val="out"/>
         <c:minorTickMark val="none"/>
         <c:tickLblPos val="nextTo"/>
-        <c:crossAx val="2137881288"/>
+        <c:crossAx val="2098912008"/>
         <c:crosses val="autoZero"/>
         <c:crossBetween val="between"/>
       </c:valAx>
     </c:plotArea>
     <c:legend>
       <c:legendPos val="r"/>
-      <c:layout/>
       <c:overlay val="0"/>
     </c:legend>
     <c:plotVisOnly val="1"/>
@@ -16499,7 +16526,7 @@
 </file>
 
 <file path=customXml/itemProps1.xml><?xml version="1.0" encoding="utf-8"?>
-<ds:datastoreItem xmlns:ds="http://schemas.openxmlformats.org/officeDocument/2006/customXml" ds:itemID="{3340961B-D85A-0149-B5D8-BA9FFA0CE414}">
+<ds:datastoreItem xmlns:ds="http://schemas.openxmlformats.org/officeDocument/2006/customXml" ds:itemID="{C44E7102-E2A8-7B4C-B048-5E76269141D5}">
   <ds:schemaRefs>
     <ds:schemaRef ds:uri="http://schemas.openxmlformats.org/officeDocument/2006/bibliography"/>
   </ds:schemaRefs>
